--- a/KhaiThacDuLieu/BTT04/1241393_1241444.docx
+++ b/KhaiThacDuLieu/BTT04/1241393_1241444.docx
@@ -5089,6 +5089,38 @@
           <w:rFonts w:cs="Arial"/>
           <w:szCs w:val="24"/>
         </w:rPr>
+        <w:t>sử</w:t>
+      </w:r>
+      <w:proofErr w:type="spellEnd"/>
+      <w:r>
+        <w:rPr>
+          <w:rFonts w:cs="Arial"/>
+          <w:szCs w:val="24"/>
+        </w:rPr>
+        <w:t xml:space="preserve"> </w:t>
+      </w:r>
+      <w:proofErr w:type="spellStart"/>
+      <w:r>
+        <w:rPr>
+          <w:rFonts w:cs="Arial"/>
+          <w:szCs w:val="24"/>
+        </w:rPr>
+        <w:t>dụng</w:t>
+      </w:r>
+      <w:proofErr w:type="spellEnd"/>
+      <w:r>
+        <w:rPr>
+          <w:rFonts w:cs="Arial"/>
+          <w:szCs w:val="24"/>
+        </w:rPr>
+        <w:t xml:space="preserve"> </w:t>
+      </w:r>
+      <w:proofErr w:type="spellStart"/>
+      <w:r>
+        <w:rPr>
+          <w:rFonts w:cs="Arial"/>
+          <w:szCs w:val="24"/>
+        </w:rPr>
         <w:t>hàm</w:t>
       </w:r>
       <w:proofErr w:type="spellEnd"/>
@@ -5318,6 +5350,20 @@
     <w:p>
       <w:pPr>
         <w:pStyle w:val="ListParagraph"/>
+        <w:numPr>
+          <w:ilvl w:val="0"/>
+          <w:numId w:val="14"/>
+        </w:numPr>
+        <w:jc w:val="both"/>
+        <w:rPr>
+          <w:rFonts w:cs="Arial"/>
+          <w:szCs w:val="24"/>
+        </w:rPr>
+      </w:pPr>
+    </w:p>
+    <w:p>
+      <w:pPr>
+        <w:pStyle w:val="ListParagraph"/>
         <w:ind w:left="1080"/>
         <w:jc w:val="both"/>
       </w:pPr>
@@ -5485,6 +5531,64 @@
       </w:r>
       <w:proofErr w:type="spellStart"/>
       <w:r>
+        <w:t>khởi</w:t>
+      </w:r>
+      <w:proofErr w:type="spellEnd"/>
+      <w:r>
+        <w:t xml:space="preserve"> </w:t>
+      </w:r>
+      <w:proofErr w:type="spellStart"/>
+      <w:r>
+        <w:t>tạo</w:t>
+      </w:r>
+      <w:proofErr w:type="spellEnd"/>
+      <w:r>
+        <w:t xml:space="preserve"> </w:t>
+      </w:r>
+      <w:proofErr w:type="spellStart"/>
+      <w:r>
+        <w:t>tâm</w:t>
+      </w:r>
+      <w:proofErr w:type="spellEnd"/>
+      <w:r>
+        <w:t xml:space="preserve"> ban </w:t>
+      </w:r>
+      <w:proofErr w:type="spellStart"/>
+      <w:r>
+        <w:t>đầu</w:t>
+      </w:r>
+      <w:proofErr w:type="spellEnd"/>
+      <w:r>
+        <w:t xml:space="preserve"> </w:t>
+      </w:r>
+      <w:proofErr w:type="spellStart"/>
+      <w:proofErr w:type="gramStart"/>
+      <w:r>
+        <w:t>theo</w:t>
+      </w:r>
+      <w:proofErr w:type="spellEnd"/>
+      <w:proofErr w:type="gramEnd"/>
+      <w:r>
+        <w:t xml:space="preserve"> </w:t>
+      </w:r>
+      <w:proofErr w:type="spellStart"/>
+      <w:r>
+        <w:t>tiêu</w:t>
+      </w:r>
+      <w:proofErr w:type="spellEnd"/>
+      <w:r>
+        <w:t xml:space="preserve"> </w:t>
+      </w:r>
+      <w:proofErr w:type="spellStart"/>
+      <w:r>
+        <w:t>chí</w:t>
+      </w:r>
+      <w:proofErr w:type="spellEnd"/>
+      <w:r>
+        <w:t xml:space="preserve"> </w:t>
+      </w:r>
+      <w:proofErr w:type="spellStart"/>
+      <w:r>
         <w:t>chọn</w:t>
       </w:r>
       <w:proofErr w:type="spellEnd"/>
@@ -5501,7 +5605,318 @@
       </w:r>
       <w:proofErr w:type="spellStart"/>
       <w:r>
-        <w:t>trung</w:t>
+        <w:t>đặc</w:t>
+      </w:r>
+      <w:proofErr w:type="spellEnd"/>
+      <w:r>
+        <w:t xml:space="preserve"> </w:t>
+      </w:r>
+      <w:proofErr w:type="spellStart"/>
+      <w:r>
+        <w:t>trưng</w:t>
+      </w:r>
+      <w:proofErr w:type="spellEnd"/>
+      <w:r>
+        <w:t xml:space="preserve"> </w:t>
+      </w:r>
+      <w:proofErr w:type="spellStart"/>
+      <w:r>
+        <w:t>cách</w:t>
+      </w:r>
+      <w:proofErr w:type="spellEnd"/>
+      <w:r>
+        <w:t xml:space="preserve"> </w:t>
+      </w:r>
+      <w:proofErr w:type="spellStart"/>
+      <w:r>
+        <w:t>xa</w:t>
+      </w:r>
+      <w:proofErr w:type="spellEnd"/>
+      <w:r>
+        <w:t xml:space="preserve"> </w:t>
+      </w:r>
+      <w:proofErr w:type="spellStart"/>
+      <w:r>
+        <w:t>nhau</w:t>
+      </w:r>
+      <w:proofErr w:type="spellEnd"/>
+      <w:r>
+        <w:t xml:space="preserve"> </w:t>
+      </w:r>
+      <w:proofErr w:type="spellStart"/>
+      <w:r>
+        <w:t>và</w:t>
+      </w:r>
+      <w:proofErr w:type="spellEnd"/>
+      <w:r>
+        <w:t xml:space="preserve"> </w:t>
+      </w:r>
+      <w:proofErr w:type="spellStart"/>
+      <w:r>
+        <w:t>tránh</w:t>
+      </w:r>
+      <w:proofErr w:type="spellEnd"/>
+      <w:r>
+        <w:t xml:space="preserve"> </w:t>
+      </w:r>
+      <w:proofErr w:type="spellStart"/>
+      <w:r>
+        <w:t>được</w:t>
+      </w:r>
+      <w:proofErr w:type="spellEnd"/>
+      <w:r>
+        <w:t xml:space="preserve"> </w:t>
+      </w:r>
+      <w:proofErr w:type="spellStart"/>
+      <w:r>
+        <w:t>tình</w:t>
+      </w:r>
+      <w:proofErr w:type="spellEnd"/>
+      <w:r>
+        <w:t xml:space="preserve"> </w:t>
+      </w:r>
+      <w:proofErr w:type="spellStart"/>
+      <w:r>
+        <w:t>trạng</w:t>
+      </w:r>
+      <w:proofErr w:type="spellEnd"/>
+      <w:r>
+        <w:t xml:space="preserve"> </w:t>
+      </w:r>
+      <w:proofErr w:type="spellStart"/>
+      <w:r>
+        <w:t>bị</w:t>
+      </w:r>
+      <w:proofErr w:type="spellEnd"/>
+      <w:r>
+        <w:t xml:space="preserve"> </w:t>
+      </w:r>
+      <w:proofErr w:type="spellStart"/>
+      <w:r>
+        <w:t>ảnh</w:t>
+      </w:r>
+      <w:proofErr w:type="spellEnd"/>
+      <w:r>
+        <w:t xml:space="preserve"> </w:t>
+      </w:r>
+      <w:proofErr w:type="spellStart"/>
+      <w:r>
+        <w:t>hưởng</w:t>
+      </w:r>
+      <w:proofErr w:type="spellEnd"/>
+      <w:r>
+        <w:t xml:space="preserve"> </w:t>
+      </w:r>
+      <w:proofErr w:type="spellStart"/>
+      <w:r>
+        <w:t>bởi</w:t>
+      </w:r>
+      <w:proofErr w:type="spellEnd"/>
+      <w:r>
+        <w:t xml:space="preserve"> outlier</w:t>
+      </w:r>
+      <w:r>
+        <w:t>.</w:t>
+      </w:r>
+    </w:p>
+    <w:p>
+      <w:proofErr w:type="spellStart"/>
+      <w:r>
+        <w:t>Cải</w:t>
+      </w:r>
+      <w:proofErr w:type="spellEnd"/>
+      <w:r>
+        <w:t xml:space="preserve"> </w:t>
+      </w:r>
+      <w:proofErr w:type="spellStart"/>
+      <w:r>
+        <w:t>tiến</w:t>
+      </w:r>
+      <w:proofErr w:type="spellEnd"/>
+      <w:r>
+        <w:t xml:space="preserve"> </w:t>
+      </w:r>
+      <w:proofErr w:type="spellStart"/>
+      <w:r>
+        <w:t>như</w:t>
+      </w:r>
+      <w:proofErr w:type="spellEnd"/>
+      <w:r>
+        <w:t xml:space="preserve"> </w:t>
+      </w:r>
+      <w:proofErr w:type="spellStart"/>
+      <w:r>
+        <w:t>sau</w:t>
+      </w:r>
+      <w:proofErr w:type="spellEnd"/>
+      <w:r>
+        <w:t xml:space="preserve">: </w:t>
+      </w:r>
+    </w:p>
+    <w:p>
+      <w:pPr>
+        <w:ind w:left="360" w:firstLine="360"/>
+      </w:pPr>
+      <w:r>
+        <w:t xml:space="preserve"> </w:t>
+      </w:r>
+      <w:proofErr w:type="spellStart"/>
+      <w:r>
+        <w:t>Xét</w:t>
+      </w:r>
+      <w:proofErr w:type="spellEnd"/>
+      <w:r>
+        <w:t xml:space="preserve"> </w:t>
+      </w:r>
+      <w:proofErr w:type="spellStart"/>
+      <w:r>
+        <w:t>tập</w:t>
+      </w:r>
+      <w:proofErr w:type="spellEnd"/>
+      <w:r>
+        <w:t xml:space="preserve"> </w:t>
+      </w:r>
+      <w:proofErr w:type="spellStart"/>
+      <w:r>
+        <w:t>đặc</w:t>
+      </w:r>
+      <w:proofErr w:type="spellEnd"/>
+      <w:r>
+        <w:t xml:space="preserve"> </w:t>
+      </w:r>
+      <w:proofErr w:type="spellStart"/>
+      <w:r>
+        <w:t>trưng</w:t>
+      </w:r>
+      <w:proofErr w:type="spellEnd"/>
+      <w:r>
+        <w:t xml:space="preserve"> T</w:t>
+      </w:r>
+      <w:r>
+        <w:t>: (x</w:t>
+      </w:r>
+      <w:r>
+        <w:rPr>
+          <w:vertAlign w:val="subscript"/>
+        </w:rPr>
+        <w:t>1</w:t>
+      </w:r>
+      <w:proofErr w:type="gramStart"/>
+      <w:r>
+        <w:t>,x</w:t>
+      </w:r>
+      <w:r>
+        <w:rPr>
+          <w:vertAlign w:val="subscript"/>
+        </w:rPr>
+        <w:t>2</w:t>
+      </w:r>
+      <w:r>
+        <w:t>,x</w:t>
+      </w:r>
+      <w:r>
+        <w:rPr>
+          <w:vertAlign w:val="subscript"/>
+        </w:rPr>
+        <w:t>3</w:t>
+      </w:r>
+      <w:proofErr w:type="gramEnd"/>
+      <w:r>
+        <w:t>,..,x</w:t>
+      </w:r>
+      <w:r>
+        <w:rPr>
+          <w:vertAlign w:val="subscript"/>
+        </w:rPr>
+        <w:t>n</w:t>
+      </w:r>
+      <w:r>
+        <w:t>)</w:t>
+      </w:r>
+    </w:p>
+    <w:p>
+      <w:pPr>
+        <w:pStyle w:val="ListParagraph"/>
+        <w:numPr>
+          <w:ilvl w:val="0"/>
+          <w:numId w:val="14"/>
+        </w:numPr>
+      </w:pPr>
+      <w:proofErr w:type="spellStart"/>
+      <w:r>
+        <w:t>Gọi</w:t>
+      </w:r>
+      <w:proofErr w:type="spellEnd"/>
+      <w:r>
+        <w:t xml:space="preserve"> Dist(x) </w:t>
+      </w:r>
+      <w:proofErr w:type="spellStart"/>
+      <w:r>
+        <w:t>là</w:t>
+      </w:r>
+      <w:proofErr w:type="spellEnd"/>
+      <w:r>
+        <w:t xml:space="preserve"> </w:t>
+      </w:r>
+      <w:proofErr w:type="spellStart"/>
+      <w:r>
+        <w:t>khoảng</w:t>
+      </w:r>
+      <w:proofErr w:type="spellEnd"/>
+      <w:r>
+        <w:t xml:space="preserve"> </w:t>
+      </w:r>
+      <w:proofErr w:type="spellStart"/>
+      <w:r>
+        <w:t>cách</w:t>
+      </w:r>
+      <w:proofErr w:type="spellEnd"/>
+      <w:r>
+        <w:t xml:space="preserve"> </w:t>
+      </w:r>
+      <w:proofErr w:type="spellStart"/>
+      <w:r>
+        <w:t>từ</w:t>
+      </w:r>
+      <w:proofErr w:type="spellEnd"/>
+      <w:r>
+        <w:t xml:space="preserve"> </w:t>
+      </w:r>
+      <w:proofErr w:type="spellStart"/>
+      <w:r>
+        <w:t>đặc</w:t>
+      </w:r>
+      <w:proofErr w:type="spellEnd"/>
+      <w:r>
+        <w:t xml:space="preserve"> </w:t>
+      </w:r>
+      <w:proofErr w:type="spellStart"/>
+      <w:r>
+        <w:t>trưng</w:t>
+      </w:r>
+      <w:proofErr w:type="spellEnd"/>
+      <w:r>
+        <w:t xml:space="preserve"> x (</w:t>
+      </w:r>
+      <w:proofErr w:type="spellStart"/>
+      <w:r>
+        <w:t>thuộc</w:t>
+      </w:r>
+      <w:proofErr w:type="spellEnd"/>
+      <w:r>
+        <w:t xml:space="preserve"> </w:t>
+      </w:r>
+      <w:proofErr w:type="spellStart"/>
+      <w:r>
+        <w:t>tập</w:t>
+      </w:r>
+      <w:proofErr w:type="spellEnd"/>
+      <w:r>
+        <w:t xml:space="preserve"> T) </w:t>
+      </w:r>
+      <w:proofErr w:type="spellStart"/>
+      <w:r>
+        <w:t>đến</w:t>
       </w:r>
       <w:proofErr w:type="spellEnd"/>
       <w:r>
@@ -5517,20 +5932,495 @@
       </w:r>
       <w:proofErr w:type="spellStart"/>
       <w:r>
-        <w:t>nhóm</w:t>
-      </w:r>
-      <w:proofErr w:type="spellEnd"/>
-      <w:r>
-        <w:t xml:space="preserve"> ban </w:t>
-      </w:r>
-      <w:proofErr w:type="spellStart"/>
-      <w:r>
-        <w:t>đầu</w:t>
-      </w:r>
-      <w:proofErr w:type="spellEnd"/>
-      <w:r>
-        <w:t xml:space="preserve">: </w:t>
-      </w:r>
+        <w:t>gần</w:t>
+      </w:r>
+      <w:proofErr w:type="spellEnd"/>
+      <w:r>
+        <w:t xml:space="preserve"> </w:t>
+      </w:r>
+      <w:proofErr w:type="spellStart"/>
+      <w:r>
+        <w:t>nhất</w:t>
+      </w:r>
+      <w:proofErr w:type="spellEnd"/>
+      <w:r>
+        <w:t xml:space="preserve"> </w:t>
+      </w:r>
+      <w:proofErr w:type="spellStart"/>
+      <w:r>
+        <w:t>đã</w:t>
+      </w:r>
+      <w:proofErr w:type="spellEnd"/>
+      <w:r>
+        <w:t xml:space="preserve"> </w:t>
+      </w:r>
+      <w:proofErr w:type="spellStart"/>
+      <w:r>
+        <w:t>được</w:t>
+      </w:r>
+      <w:proofErr w:type="spellEnd"/>
+      <w:r>
+        <w:t xml:space="preserve"> </w:t>
+      </w:r>
+      <w:proofErr w:type="spellStart"/>
+      <w:r>
+        <w:t>xác</w:t>
+      </w:r>
+      <w:proofErr w:type="spellEnd"/>
+      <w:r>
+        <w:t xml:space="preserve"> </w:t>
+      </w:r>
+      <w:proofErr w:type="spellStart"/>
+      <w:r>
+        <w:t>định</w:t>
+      </w:r>
+      <w:proofErr w:type="spellEnd"/>
+      <w:r>
+        <w:t xml:space="preserve"> </w:t>
+      </w:r>
+      <w:proofErr w:type="spellStart"/>
+      <w:r>
+        <w:t>trước</w:t>
+      </w:r>
+      <w:proofErr w:type="spellEnd"/>
+      <w:r>
+        <w:t xml:space="preserve"> </w:t>
+      </w:r>
+      <w:proofErr w:type="spellStart"/>
+      <w:r>
+        <w:t>đó</w:t>
+      </w:r>
+      <w:proofErr w:type="spellEnd"/>
+      <w:r>
+        <w:t>.</w:t>
+      </w:r>
+    </w:p>
+    <w:p>
+      <w:pPr>
+        <w:pStyle w:val="ListParagraph"/>
+        <w:numPr>
+          <w:ilvl w:val="0"/>
+          <w:numId w:val="14"/>
+        </w:numPr>
+      </w:pPr>
+      <w:proofErr w:type="spellStart"/>
+      <w:r>
+        <w:t>Đầu</w:t>
+      </w:r>
+      <w:proofErr w:type="spellEnd"/>
+      <w:r>
+        <w:t xml:space="preserve"> </w:t>
+      </w:r>
+      <w:proofErr w:type="spellStart"/>
+      <w:r>
+        <w:t>tiên</w:t>
+      </w:r>
+      <w:proofErr w:type="spellEnd"/>
+      <w:r>
+        <w:t xml:space="preserve">, </w:t>
+      </w:r>
+      <w:proofErr w:type="spellStart"/>
+      <w:r>
+        <w:t>chọn</w:t>
+      </w:r>
+      <w:proofErr w:type="spellEnd"/>
+      <w:r>
+        <w:t xml:space="preserve"> </w:t>
+      </w:r>
+      <w:proofErr w:type="spellStart"/>
+      <w:r>
+        <w:t>ngẫu</w:t>
+      </w:r>
+      <w:proofErr w:type="spellEnd"/>
+      <w:r>
+        <w:t xml:space="preserve"> </w:t>
+      </w:r>
+      <w:proofErr w:type="spellStart"/>
+      <w:r>
+        <w:t>nhiên</w:t>
+      </w:r>
+      <w:proofErr w:type="spellEnd"/>
+      <w:r>
+        <w:t xml:space="preserve"> </w:t>
+      </w:r>
+      <w:proofErr w:type="spellStart"/>
+      <w:r>
+        <w:t>tâm</w:t>
+      </w:r>
+      <w:proofErr w:type="spellEnd"/>
+      <w:r>
+        <w:t xml:space="preserve"> t</w:t>
+      </w:r>
+      <w:r>
+        <w:rPr>
+          <w:vertAlign w:val="subscript"/>
+        </w:rPr>
+        <w:t>1</w:t>
+      </w:r>
+      <w:r>
+        <w:t xml:space="preserve"> </w:t>
+      </w:r>
+      <w:proofErr w:type="spellStart"/>
+      <w:r>
+        <w:t>trong</w:t>
+      </w:r>
+      <w:proofErr w:type="spellEnd"/>
+      <w:r>
+        <w:t xml:space="preserve"> </w:t>
+      </w:r>
+      <w:proofErr w:type="spellStart"/>
+      <w:r>
+        <w:t>tập</w:t>
+      </w:r>
+      <w:proofErr w:type="spellEnd"/>
+      <w:r>
+        <w:t xml:space="preserve"> T</w:t>
+      </w:r>
+    </w:p>
+    <w:p>
+      <w:pPr>
+        <w:pStyle w:val="ListParagraph"/>
+        <w:numPr>
+          <w:ilvl w:val="0"/>
+          <w:numId w:val="14"/>
+        </w:numPr>
+      </w:pPr>
+      <w:r>
+        <w:t xml:space="preserve">Ta </w:t>
+      </w:r>
+      <w:proofErr w:type="spellStart"/>
+      <w:r>
+        <w:t>chọn</w:t>
+      </w:r>
+      <w:proofErr w:type="spellEnd"/>
+      <w:r>
+        <w:t xml:space="preserve"> </w:t>
+      </w:r>
+      <w:proofErr w:type="spellStart"/>
+      <w:r>
+        <w:t>tâm</w:t>
+      </w:r>
+      <w:proofErr w:type="spellEnd"/>
+      <w:r>
+        <w:t xml:space="preserve"> </w:t>
+      </w:r>
+      <w:proofErr w:type="spellStart"/>
+      <w:r>
+        <w:t>tiếp</w:t>
+      </w:r>
+      <w:proofErr w:type="spellEnd"/>
+      <w:r>
+        <w:t xml:space="preserve"> </w:t>
+      </w:r>
+      <w:proofErr w:type="spellStart"/>
+      <w:r>
+        <w:t>theo</w:t>
+      </w:r>
+      <w:proofErr w:type="spellEnd"/>
+      <w:r>
+        <w:t xml:space="preserve"> </w:t>
+      </w:r>
+      <w:proofErr w:type="spellStart"/>
+      <w:r>
+        <w:t>t</w:t>
+      </w:r>
+      <w:r>
+        <w:rPr>
+          <w:vertAlign w:val="subscript"/>
+        </w:rPr>
+        <w:t>i</w:t>
+      </w:r>
+      <w:proofErr w:type="spellEnd"/>
+      <w:r>
+        <w:t xml:space="preserve"> =</w:t>
+      </w:r>
+      <w:r>
+        <w:t xml:space="preserve"> x</w:t>
+      </w:r>
+      <w:r>
+        <w:t xml:space="preserve">’∈ </w:t>
+      </w:r>
+      <w:r>
+        <w:t xml:space="preserve">T </w:t>
+      </w:r>
+      <w:proofErr w:type="spellStart"/>
+      <w:r>
+        <w:t>với</w:t>
+      </w:r>
+      <w:proofErr w:type="spellEnd"/>
+      <w:r>
+        <w:t xml:space="preserve"> </w:t>
+      </w:r>
+      <w:proofErr w:type="spellStart"/>
+      <w:r>
+        <w:t>xác</w:t>
+      </w:r>
+      <w:proofErr w:type="spellEnd"/>
+      <w:r>
+        <w:t xml:space="preserve"> </w:t>
+      </w:r>
+      <w:proofErr w:type="spellStart"/>
+      <w:r>
+        <w:t>suất</w:t>
+      </w:r>
+      <w:proofErr w:type="spellEnd"/>
+      <w:r>
+        <w:t xml:space="preserve"> </w:t>
+      </w:r>
+      <w:proofErr w:type="spellStart"/>
+      <w:r>
+        <w:t>chọn</w:t>
+      </w:r>
+      <w:proofErr w:type="spellEnd"/>
+      <w:r>
+        <w:t xml:space="preserve"> </w:t>
+      </w:r>
+      <w:proofErr w:type="spellStart"/>
+      <w:r>
+        <w:t>là</w:t>
+      </w:r>
+      <w:proofErr w:type="spellEnd"/>
+      <w:r>
+        <w:t>:</w:t>
+      </w:r>
+    </w:p>
+    <w:p>
+      <w:pPr>
+        <w:ind w:left="1440" w:firstLine="360"/>
+        <w:rPr>
+          <w:sz w:val="32"/>
+          <w:szCs w:val="32"/>
+        </w:rPr>
+      </w:pPr>
+      <m:oMathPara>
+        <m:oMathParaPr>
+          <m:jc m:val="left"/>
+        </m:oMathParaPr>
+        <m:oMath>
+          <m:f>
+            <m:fPr>
+              <m:ctrlPr>
+                <w:rPr>
+                  <w:i/>
+                  <w:sz w:val="32"/>
+                  <w:szCs w:val="32"/>
+                </w:rPr>
+              </m:ctrlPr>
+            </m:fPr>
+            <m:num>
+              <m:sSup>
+                <m:sSupPr>
+                  <m:ctrlPr>
+                    <w:rPr>
+                      <w:i/>
+                      <w:sz w:val="32"/>
+                      <w:szCs w:val="32"/>
+                    </w:rPr>
+                  </m:ctrlPr>
+                </m:sSupPr>
+                <m:e>
+                  <m:r>
+                    <w:rPr>
+                      <w:sz w:val="32"/>
+                      <w:szCs w:val="32"/>
+                    </w:rPr>
+                    <m:t>D</m:t>
+                  </m:r>
+                  <m:r>
+                    <w:rPr>
+                      <w:sz w:val="32"/>
+                      <w:szCs w:val="32"/>
+                    </w:rPr>
+                    <m:t>ist</m:t>
+                  </m:r>
+                  <m:r>
+                    <w:rPr>
+                      <w:sz w:val="32"/>
+                      <w:szCs w:val="32"/>
+                    </w:rPr>
+                    <m:t>(x')</m:t>
+                  </m:r>
+                </m:e>
+                <m:sup>
+                  <m:r>
+                    <w:rPr>
+                      <w:sz w:val="32"/>
+                      <w:szCs w:val="32"/>
+                    </w:rPr>
+                    <m:t>2</m:t>
+                  </m:r>
+                </m:sup>
+              </m:sSup>
+            </m:num>
+            <m:den>
+              <m:nary>
+                <m:naryPr>
+                  <m:chr m:val="∑"/>
+                  <m:limLoc m:val="undOvr"/>
+                  <m:supHide m:val="on"/>
+                  <m:ctrlPr>
+                    <w:rPr>
+                      <w:i/>
+                      <w:sz w:val="32"/>
+                      <w:szCs w:val="32"/>
+                    </w:rPr>
+                  </m:ctrlPr>
+                </m:naryPr>
+                <m:sub>
+                  <m:r>
+                    <w:rPr>
+                      <w:sz w:val="32"/>
+                      <w:szCs w:val="32"/>
+                    </w:rPr>
+                    <m:t>x∊T</m:t>
+                  </m:r>
+                </m:sub>
+                <m:sup/>
+                <m:e>
+                  <m:sSup>
+                    <m:sSupPr>
+                      <m:ctrlPr>
+                        <w:rPr>
+                          <w:i/>
+                          <w:sz w:val="32"/>
+                          <w:szCs w:val="32"/>
+                        </w:rPr>
+                      </m:ctrlPr>
+                    </m:sSupPr>
+                    <m:e>
+                      <m:r>
+                        <w:rPr>
+                          <w:sz w:val="32"/>
+                          <w:szCs w:val="32"/>
+                        </w:rPr>
+                        <m:t>D</m:t>
+                      </m:r>
+                      <m:r>
+                        <w:rPr>
+                          <w:sz w:val="32"/>
+                          <w:szCs w:val="32"/>
+                        </w:rPr>
+                        <m:t>ist</m:t>
+                      </m:r>
+                      <m:r>
+                        <w:rPr>
+                          <w:sz w:val="32"/>
+                          <w:szCs w:val="32"/>
+                        </w:rPr>
+                        <m:t>(x)</m:t>
+                      </m:r>
+                    </m:e>
+                    <m:sup>
+                      <m:r>
+                        <w:rPr>
+                          <w:sz w:val="32"/>
+                          <w:szCs w:val="32"/>
+                        </w:rPr>
+                        <m:t>2</m:t>
+                      </m:r>
+                    </m:sup>
+                  </m:sSup>
+                </m:e>
+              </m:nary>
+            </m:den>
+          </m:f>
+        </m:oMath>
+      </m:oMathPara>
+    </w:p>
+    <w:p>
+      <w:pPr>
+        <w:pStyle w:val="ListParagraph"/>
+        <w:numPr>
+          <w:ilvl w:val="0"/>
+          <w:numId w:val="14"/>
+        </w:numPr>
+      </w:pPr>
+      <w:proofErr w:type="spellStart"/>
+      <w:r>
+        <w:lastRenderedPageBreak/>
+        <w:t>Chọn</w:t>
+      </w:r>
+      <w:proofErr w:type="spellEnd"/>
+      <w:r>
+        <w:t xml:space="preserve"> </w:t>
+      </w:r>
+      <w:proofErr w:type="spellStart"/>
+      <w:r>
+        <w:t>tiếp</w:t>
+      </w:r>
+      <w:proofErr w:type="spellEnd"/>
+      <w:r>
+        <w:t xml:space="preserve"> </w:t>
+      </w:r>
+      <w:proofErr w:type="spellStart"/>
+      <w:r>
+        <w:t>các</w:t>
+      </w:r>
+      <w:proofErr w:type="spellEnd"/>
+      <w:r>
+        <w:t xml:space="preserve"> </w:t>
+      </w:r>
+      <w:proofErr w:type="spellStart"/>
+      <w:r>
+        <w:t>tâm</w:t>
+      </w:r>
+      <w:proofErr w:type="spellEnd"/>
+      <w:r>
+        <w:t xml:space="preserve"> </w:t>
+      </w:r>
+      <w:proofErr w:type="spellStart"/>
+      <w:r>
+        <w:t>tiếp</w:t>
+      </w:r>
+      <w:proofErr w:type="spellEnd"/>
+      <w:r>
+        <w:t xml:space="preserve"> </w:t>
+      </w:r>
+      <w:proofErr w:type="spellStart"/>
+      <w:r>
+        <w:t>theo</w:t>
+      </w:r>
+      <w:proofErr w:type="spellEnd"/>
+      <w:r>
+        <w:t xml:space="preserve"> </w:t>
+      </w:r>
+      <w:proofErr w:type="spellStart"/>
+      <w:r>
+        <w:t>cho</w:t>
+      </w:r>
+      <w:proofErr w:type="spellEnd"/>
+      <w:r>
+        <w:t xml:space="preserve"> </w:t>
+      </w:r>
+      <w:proofErr w:type="spellStart"/>
+      <w:r>
+        <w:t>đến</w:t>
+      </w:r>
+      <w:proofErr w:type="spellEnd"/>
+      <w:r>
+        <w:t xml:space="preserve"> </w:t>
+      </w:r>
+      <w:proofErr w:type="spellStart"/>
+      <w:r>
+        <w:t>khi</w:t>
+      </w:r>
+      <w:proofErr w:type="spellEnd"/>
+      <w:r>
+        <w:t xml:space="preserve"> </w:t>
+      </w:r>
+      <w:proofErr w:type="spellStart"/>
+      <w:r>
+        <w:t>đủ</w:t>
+      </w:r>
+      <w:proofErr w:type="spellEnd"/>
+      <w:r>
+        <w:t xml:space="preserve"> k </w:t>
+      </w:r>
+      <w:proofErr w:type="spellStart"/>
+      <w:r>
+        <w:t>tâm</w:t>
+      </w:r>
+      <w:proofErr w:type="spellEnd"/>
     </w:p>
     <w:p>
       <w:r>
@@ -5714,7 +6604,7 @@
             <w:bCs/>
             <w:noProof/>
           </w:rPr>
-          <w:t>5</w:t>
+          <w:t>4</w:t>
         </w:r>
         <w:r>
           <w:rPr>
@@ -7738,6 +8628,327 @@
 </w:styles>
 </file>
 
+<file path=word/glossary/document.xml><?xml version="1.0" encoding="utf-8"?>
+<w:glossaryDocument xmlns:ve="http://schemas.openxmlformats.org/markup-compatibility/2006" xmlns:o="urn:schemas-microsoft-com:office:office" xmlns:r="http://schemas.openxmlformats.org/officeDocument/2006/relationships" xmlns:m="http://schemas.openxmlformats.org/officeDocument/2006/math" xmlns:v="urn:schemas-microsoft-com:vml" xmlns:wp="http://schemas.openxmlformats.org/drawingml/2006/wordprocessingDrawing" xmlns:w10="urn:schemas-microsoft-com:office:word" xmlns:w="http://schemas.openxmlformats.org/wordprocessingml/2006/main" xmlns:wne="http://schemas.microsoft.com/office/word/2006/wordml">
+  <w:docParts/>
+</w:glossaryDocument>
+</file>
+
+<file path=word/glossary/fontTable.xml><?xml version="1.0" encoding="utf-8"?>
+<w:fonts xmlns:r="http://schemas.openxmlformats.org/officeDocument/2006/relationships" xmlns:w="http://schemas.openxmlformats.org/wordprocessingml/2006/main">
+  <w:font w:name="Symbol">
+    <w:panose1 w:val="05050102010706020507"/>
+    <w:charset w:val="02"/>
+    <w:family w:val="roman"/>
+    <w:pitch w:val="variable"/>
+    <w:sig w:usb0="00000000" w:usb1="10000000" w:usb2="00000000" w:usb3="00000000" w:csb0="80000000" w:csb1="00000000"/>
+  </w:font>
+  <w:font w:name="Times New Roman">
+    <w:panose1 w:val="02020603050405020304"/>
+    <w:charset w:val="00"/>
+    <w:family w:val="roman"/>
+    <w:pitch w:val="variable"/>
+    <w:sig w:usb0="E0002AFF" w:usb1="C0007841" w:usb2="00000009" w:usb3="00000000" w:csb0="000001FF" w:csb1="00000000"/>
+  </w:font>
+  <w:font w:name="Courier New">
+    <w:panose1 w:val="02070309020205020404"/>
+    <w:charset w:val="00"/>
+    <w:family w:val="modern"/>
+    <w:pitch w:val="fixed"/>
+    <w:sig w:usb0="E0002AFF" w:usb1="C0007843" w:usb2="00000009" w:usb3="00000000" w:csb0="000001FF" w:csb1="00000000"/>
+  </w:font>
+  <w:font w:name="Wingdings">
+    <w:panose1 w:val="05000000000000000000"/>
+    <w:charset w:val="02"/>
+    <w:family w:val="auto"/>
+    <w:pitch w:val="variable"/>
+    <w:sig w:usb0="00000000" w:usb1="10000000" w:usb2="00000000" w:usb3="00000000" w:csb0="80000000" w:csb1="00000000"/>
+  </w:font>
+  <w:font w:name="Cambria Math">
+    <w:panose1 w:val="02040503050406030204"/>
+    <w:charset w:val="00"/>
+    <w:family w:val="roman"/>
+    <w:pitch w:val="variable"/>
+    <w:sig w:usb0="E00002FF" w:usb1="420024FF" w:usb2="00000000" w:usb3="00000000" w:csb0="0000019F" w:csb1="00000000"/>
+  </w:font>
+  <w:font w:name="Calibri">
+    <w:panose1 w:val="020F0502020204030204"/>
+    <w:charset w:val="00"/>
+    <w:family w:val="swiss"/>
+    <w:pitch w:val="variable"/>
+    <w:sig w:usb0="E00002FF" w:usb1="4000ACFF" w:usb2="00000001" w:usb3="00000000" w:csb0="0000019F" w:csb1="00000000"/>
+  </w:font>
+  <w:font w:name="Arial">
+    <w:panose1 w:val="020B0604020202020204"/>
+    <w:charset w:val="00"/>
+    <w:family w:val="swiss"/>
+    <w:pitch w:val="variable"/>
+    <w:sig w:usb0="E0002AFF" w:usb1="C0007843" w:usb2="00000009" w:usb3="00000000" w:csb0="000001FF" w:csb1="00000000"/>
+  </w:font>
+  <w:font w:name="Tahoma">
+    <w:panose1 w:val="020B0604030504040204"/>
+    <w:charset w:val="00"/>
+    <w:family w:val="swiss"/>
+    <w:pitch w:val="variable"/>
+    <w:sig w:usb0="E1002EFF" w:usb1="C000605B" w:usb2="00000029" w:usb3="00000000" w:csb0="000101FF" w:csb1="00000000"/>
+  </w:font>
+  <w:font w:name="Calibri Light">
+    <w:panose1 w:val="020F0302020204030204"/>
+    <w:charset w:val="00"/>
+    <w:family w:val="swiss"/>
+    <w:pitch w:val="variable"/>
+    <w:sig w:usb0="A00002EF" w:usb1="4000207B" w:usb2="00000000" w:usb3="00000000" w:csb0="0000019F" w:csb1="00000000"/>
+  </w:font>
+  <w:font w:name="Cambria">
+    <w:panose1 w:val="02040503050406030204"/>
+    <w:charset w:val="00"/>
+    <w:family w:val="roman"/>
+    <w:pitch w:val="variable"/>
+    <w:sig w:usb0="E00002FF" w:usb1="400004FF" w:usb2="00000000" w:usb3="00000000" w:csb0="0000019F" w:csb1="00000000"/>
+  </w:font>
+</w:fonts>
+</file>
+
+<file path=word/glossary/settings.xml><?xml version="1.0" encoding="utf-8"?>
+<w:settings xmlns:o="urn:schemas-microsoft-com:office:office" xmlns:r="http://schemas.openxmlformats.org/officeDocument/2006/relationships" xmlns:m="http://schemas.openxmlformats.org/officeDocument/2006/math" xmlns:v="urn:schemas-microsoft-com:vml" xmlns:w10="urn:schemas-microsoft-com:office:word" xmlns:w="http://schemas.openxmlformats.org/wordprocessingml/2006/main" xmlns:sl="http://schemas.openxmlformats.org/schemaLibrary/2006/main">
+  <w:view w:val="normal"/>
+  <w:defaultTabStop w:val="720"/>
+  <w:characterSpacingControl w:val="doNotCompress"/>
+  <w:compat>
+    <w:useFELayout/>
+  </w:compat>
+  <w:rsids>
+    <w:rsidRoot w:val="00B55A48"/>
+    <w:rsid w:val="006F3B51"/>
+    <w:rsid w:val="00B55A48"/>
+  </w:rsids>
+  <m:mathPr>
+    <m:mathFont m:val="Cambria Math"/>
+    <m:brkBin m:val="before"/>
+    <m:brkBinSub m:val="--"/>
+    <m:smallFrac m:val="off"/>
+    <m:dispDef/>
+    <m:lMargin m:val="0"/>
+    <m:rMargin m:val="0"/>
+    <m:defJc m:val="centerGroup"/>
+    <m:wrapIndent m:val="1440"/>
+    <m:intLim m:val="subSup"/>
+    <m:naryLim m:val="undOvr"/>
+  </m:mathPr>
+  <w:themeFontLang w:val="en-US"/>
+  <w:clrSchemeMapping w:bg1="light1" w:t1="dark1" w:bg2="light2" w:t2="dark2" w:accent1="accent1" w:accent2="accent2" w:accent3="accent3" w:accent4="accent4" w:accent5="accent5" w:accent6="accent6" w:hyperlink="hyperlink" w:followedHyperlink="followedHyperlink"/>
+  <w:decimalSymbol w:val="."/>
+  <w:listSeparator w:val=","/>
+</w:settings>
+</file>
+
+<file path=word/glossary/styles.xml><?xml version="1.0" encoding="utf-8"?>
+<w:styles xmlns:r="http://schemas.openxmlformats.org/officeDocument/2006/relationships" xmlns:w="http://schemas.openxmlformats.org/wordprocessingml/2006/main">
+  <w:docDefaults>
+    <w:rPrDefault>
+      <w:rPr>
+        <w:rFonts w:asciiTheme="minorHAnsi" w:eastAsiaTheme="minorEastAsia" w:hAnsiTheme="minorHAnsi" w:cstheme="minorBidi"/>
+        <w:sz w:val="22"/>
+        <w:szCs w:val="22"/>
+        <w:lang w:val="en-US" w:eastAsia="en-US" w:bidi="ar-SA"/>
+      </w:rPr>
+    </w:rPrDefault>
+    <w:pPrDefault>
+      <w:pPr>
+        <w:spacing w:after="200" w:line="276" w:lineRule="auto"/>
+      </w:pPr>
+    </w:pPrDefault>
+  </w:docDefaults>
+  <w:latentStyles w:defLockedState="0" w:defUIPriority="99" w:defSemiHidden="1" w:defUnhideWhenUsed="1" w:defQFormat="0" w:count="267">
+    <w:lsdException w:name="Normal" w:semiHidden="0" w:uiPriority="0" w:unhideWhenUsed="0" w:qFormat="1"/>
+    <w:lsdException w:name="heading 1" w:semiHidden="0" w:uiPriority="9" w:unhideWhenUsed="0" w:qFormat="1"/>
+    <w:lsdException w:name="heading 2" w:uiPriority="9" w:qFormat="1"/>
+    <w:lsdException w:name="heading 3" w:uiPriority="9" w:qFormat="1"/>
+    <w:lsdException w:name="heading 4" w:uiPriority="9" w:qFormat="1"/>
+    <w:lsdException w:name="heading 5" w:uiPriority="9" w:qFormat="1"/>
+    <w:lsdException w:name="heading 6" w:uiPriority="9" w:qFormat="1"/>
+    <w:lsdException w:name="heading 7" w:uiPriority="9" w:qFormat="1"/>
+    <w:lsdException w:name="heading 8" w:uiPriority="9" w:qFormat="1"/>
+    <w:lsdException w:name="heading 9" w:uiPriority="9" w:qFormat="1"/>
+    <w:lsdException w:name="toc 1" w:uiPriority="39"/>
+    <w:lsdException w:name="toc 2" w:uiPriority="39"/>
+    <w:lsdException w:name="toc 3" w:uiPriority="39"/>
+    <w:lsdException w:name="toc 4" w:uiPriority="39"/>
+    <w:lsdException w:name="toc 5" w:uiPriority="39"/>
+    <w:lsdException w:name="toc 6" w:uiPriority="39"/>
+    <w:lsdException w:name="toc 7" w:uiPriority="39"/>
+    <w:lsdException w:name="toc 8" w:uiPriority="39"/>
+    <w:lsdException w:name="toc 9" w:uiPriority="39"/>
+    <w:lsdException w:name="caption" w:uiPriority="35" w:qFormat="1"/>
+    <w:lsdException w:name="Title" w:semiHidden="0" w:uiPriority="10" w:unhideWhenUsed="0" w:qFormat="1"/>
+    <w:lsdException w:name="Default Paragraph Font" w:uiPriority="1"/>
+    <w:lsdException w:name="Subtitle" w:semiHidden="0" w:uiPriority="11" w:unhideWhenUsed="0" w:qFormat="1"/>
+    <w:lsdException w:name="Strong" w:semiHidden="0" w:uiPriority="22" w:unhideWhenUsed="0" w:qFormat="1"/>
+    <w:lsdException w:name="Emphasis" w:semiHidden="0" w:uiPriority="20" w:unhideWhenUsed="0" w:qFormat="1"/>
+    <w:lsdException w:name="Table Grid" w:semiHidden="0" w:uiPriority="59" w:unhideWhenUsed="0"/>
+    <w:lsdException w:name="Placeholder Text" w:unhideWhenUsed="0"/>
+    <w:lsdException w:name="No Spacing" w:semiHidden="0" w:uiPriority="1" w:unhideWhenUsed="0" w:qFormat="1"/>
+    <w:lsdException w:name="Light Shading" w:semiHidden="0" w:uiPriority="60" w:unhideWhenUsed="0"/>
+    <w:lsdException w:name="Light List" w:semiHidden="0" w:uiPriority="61" w:unhideWhenUsed="0"/>
+    <w:lsdException w:name="Light Grid" w:semiHidden="0" w:uiPriority="62" w:unhideWhenUsed="0"/>
+    <w:lsdException w:name="Medium Shading 1" w:semiHidden="0" w:uiPriority="63" w:unhideWhenUsed="0"/>
+    <w:lsdException w:name="Medium Shading 2" w:semiHidden="0" w:uiPriority="64" w:unhideWhenUsed="0"/>
+    <w:lsdException w:name="Medium List 1" w:semiHidden="0" w:uiPriority="65" w:unhideWhenUsed="0"/>
+    <w:lsdException w:name="Medium List 2" w:semiHidden="0" w:uiPriority="66" w:unhideWhenUsed="0"/>
+    <w:lsdException w:name="Medium Grid 1" w:semiHidden="0" w:uiPriority="67" w:unhideWhenUsed="0"/>
+    <w:lsdException w:name="Medium Grid 2" w:semiHidden="0" w:uiPriority="68" w:unhideWhenUsed="0"/>
+    <w:lsdException w:name="Medium Grid 3" w:semiHidden="0" w:uiPriority="69" w:unhideWhenUsed="0"/>
+    <w:lsdException w:name="Dark List" w:semiHidden="0" w:uiPriority="70" w:unhideWhenUsed="0"/>
+    <w:lsdException w:name="Colorful Shading" w:semiHidden="0" w:uiPriority="71" w:unhideWhenUsed="0"/>
+    <w:lsdException w:name="Colorful List" w:semiHidden="0" w:uiPriority="72" w:unhideWhenUsed="0"/>
+    <w:lsdException w:name="Colorful Grid" w:semiHidden="0" w:uiPriority="73" w:unhideWhenUsed="0"/>
+    <w:lsdException w:name="Light Shading Accent 1" w:semiHidden="0" w:uiPriority="60" w:unhideWhenUsed="0"/>
+    <w:lsdException w:name="Light List Accent 1" w:semiHidden="0" w:uiPriority="61" w:unhideWhenUsed="0"/>
+    <w:lsdException w:name="Light Grid Accent 1" w:semiHidden="0" w:uiPriority="62" w:unhideWhenUsed="0"/>
+    <w:lsdException w:name="Medium Shading 1 Accent 1" w:semiHidden="0" w:uiPriority="63" w:unhideWhenUsed="0"/>
+    <w:lsdException w:name="Medium Shading 2 Accent 1" w:semiHidden="0" w:uiPriority="64" w:unhideWhenUsed="0"/>
+    <w:lsdException w:name="Medium List 1 Accent 1" w:semiHidden="0" w:uiPriority="65" w:unhideWhenUsed="0"/>
+    <w:lsdException w:name="Revision" w:unhideWhenUsed="0"/>
+    <w:lsdException w:name="List Paragraph" w:semiHidden="0" w:uiPriority="34" w:unhideWhenUsed="0" w:qFormat="1"/>
+    <w:lsdException w:name="Quote" w:semiHidden="0" w:uiPriority="29" w:unhideWhenUsed="0" w:qFormat="1"/>
+    <w:lsdException w:name="Intense Quote" w:semiHidden="0" w:uiPriority="30" w:unhideWhenUsed="0" w:qFormat="1"/>
+    <w:lsdException w:name="Medium List 2 Accent 1" w:semiHidden="0" w:uiPriority="66" w:unhideWhenUsed="0"/>
+    <w:lsdException w:name="Medium Grid 1 Accent 1" w:semiHidden="0" w:uiPriority="67" w:unhideWhenUsed="0"/>
+    <w:lsdException w:name="Medium Grid 2 Accent 1" w:semiHidden="0" w:uiPriority="68" w:unhideWhenUsed="0"/>
+    <w:lsdException w:name="Medium Grid 3 Accent 1" w:semiHidden="0" w:uiPriority="69" w:unhideWhenUsed="0"/>
+    <w:lsdException w:name="Dark List Accent 1" w:semiHidden="0" w:uiPriority="70" w:unhideWhenUsed="0"/>
+    <w:lsdException w:name="Colorful Shading Accent 1" w:semiHidden="0" w:uiPriority="71" w:unhideWhenUsed="0"/>
+    <w:lsdException w:name="Colorful List Accent 1" w:semiHidden="0" w:uiPriority="72" w:unhideWhenUsed="0"/>
+    <w:lsdException w:name="Colorful Grid Accent 1" w:semiHidden="0" w:uiPriority="73" w:unhideWhenUsed="0"/>
+    <w:lsdException w:name="Light Shading Accent 2" w:semiHidden="0" w:uiPriority="60" w:unhideWhenUsed="0"/>
+    <w:lsdException w:name="Light List Accent 2" w:semiHidden="0" w:uiPriority="61" w:unhideWhenUsed="0"/>
+    <w:lsdException w:name="Light Grid Accent 2" w:semiHidden="0" w:uiPriority="62" w:unhideWhenUsed="0"/>
+    <w:lsdException w:name="Medium Shading 1 Accent 2" w:semiHidden="0" w:uiPriority="63" w:unhideWhenUsed="0"/>
+    <w:lsdException w:name="Medium Shading 2 Accent 2" w:semiHidden="0" w:uiPriority="64" w:unhideWhenUsed="0"/>
+    <w:lsdException w:name="Medium List 1 Accent 2" w:semiHidden="0" w:uiPriority="65" w:unhideWhenUsed="0"/>
+    <w:lsdException w:name="Medium List 2 Accent 2" w:semiHidden="0" w:uiPriority="66" w:unhideWhenUsed="0"/>
+    <w:lsdException w:name="Medium Grid 1 Accent 2" w:semiHidden="0" w:uiPriority="67" w:unhideWhenUsed="0"/>
+    <w:lsdException w:name="Medium Grid 2 Accent 2" w:semiHidden="0" w:uiPriority="68" w:unhideWhenUsed="0"/>
+    <w:lsdException w:name="Medium Grid 3 Accent 2" w:semiHidden="0" w:uiPriority="69" w:unhideWhenUsed="0"/>
+    <w:lsdException w:name="Dark List Accent 2" w:semiHidden="0" w:uiPriority="70" w:unhideWhenUsed="0"/>
+    <w:lsdException w:name="Colorful Shading Accent 2" w:semiHidden="0" w:uiPriority="71" w:unhideWhenUsed="0"/>
+    <w:lsdException w:name="Colorful List Accent 2" w:semiHidden="0" w:uiPriority="72" w:unhideWhenUsed="0"/>
+    <w:lsdException w:name="Colorful Grid Accent 2" w:semiHidden="0" w:uiPriority="73" w:unhideWhenUsed="0"/>
+    <w:lsdException w:name="Light Shading Accent 3" w:semiHidden="0" w:uiPriority="60" w:unhideWhenUsed="0"/>
+    <w:lsdException w:name="Light List Accent 3" w:semiHidden="0" w:uiPriority="61" w:unhideWhenUsed="0"/>
+    <w:lsdException w:name="Light Grid Accent 3" w:semiHidden="0" w:uiPriority="62" w:unhideWhenUsed="0"/>
+    <w:lsdException w:name="Medium Shading 1 Accent 3" w:semiHidden="0" w:uiPriority="63" w:unhideWhenUsed="0"/>
+    <w:lsdException w:name="Medium Shading 2 Accent 3" w:semiHidden="0" w:uiPriority="64" w:unhideWhenUsed="0"/>
+    <w:lsdException w:name="Medium List 1 Accent 3" w:semiHidden="0" w:uiPriority="65" w:unhideWhenUsed="0"/>
+    <w:lsdException w:name="Medium List 2 Accent 3" w:semiHidden="0" w:uiPriority="66" w:unhideWhenUsed="0"/>
+    <w:lsdException w:name="Medium Grid 1 Accent 3" w:semiHidden="0" w:uiPriority="67" w:unhideWhenUsed="0"/>
+    <w:lsdException w:name="Medium Grid 2 Accent 3" w:semiHidden="0" w:uiPriority="68" w:unhideWhenUsed="0"/>
+    <w:lsdException w:name="Medium Grid 3 Accent 3" w:semiHidden="0" w:uiPriority="69" w:unhideWhenUsed="0"/>
+    <w:lsdException w:name="Dark List Accent 3" w:semiHidden="0" w:uiPriority="70" w:unhideWhenUsed="0"/>
+    <w:lsdException w:name="Colorful Shading Accent 3" w:semiHidden="0" w:uiPriority="71" w:unhideWhenUsed="0"/>
+    <w:lsdException w:name="Colorful List Accent 3" w:semiHidden="0" w:uiPriority="72" w:unhideWhenUsed="0"/>
+    <w:lsdException w:name="Colorful Grid Accent 3" w:semiHidden="0" w:uiPriority="73" w:unhideWhenUsed="0"/>
+    <w:lsdException w:name="Light Shading Accent 4" w:semiHidden="0" w:uiPriority="60" w:unhideWhenUsed="0"/>
+    <w:lsdException w:name="Light List Accent 4" w:semiHidden="0" w:uiPriority="61" w:unhideWhenUsed="0"/>
+    <w:lsdException w:name="Light Grid Accent 4" w:semiHidden="0" w:uiPriority="62" w:unhideWhenUsed="0"/>
+    <w:lsdException w:name="Medium Shading 1 Accent 4" w:semiHidden="0" w:uiPriority="63" w:unhideWhenUsed="0"/>
+    <w:lsdException w:name="Medium Shading 2 Accent 4" w:semiHidden="0" w:uiPriority="64" w:unhideWhenUsed="0"/>
+    <w:lsdException w:name="Medium List 1 Accent 4" w:semiHidden="0" w:uiPriority="65" w:unhideWhenUsed="0"/>
+    <w:lsdException w:name="Medium List 2 Accent 4" w:semiHidden="0" w:uiPriority="66" w:unhideWhenUsed="0"/>
+    <w:lsdException w:name="Medium Grid 1 Accent 4" w:semiHidden="0" w:uiPriority="67" w:unhideWhenUsed="0"/>
+    <w:lsdException w:name="Medium Grid 2 Accent 4" w:semiHidden="0" w:uiPriority="68" w:unhideWhenUsed="0"/>
+    <w:lsdException w:name="Medium Grid 3 Accent 4" w:semiHidden="0" w:uiPriority="69" w:unhideWhenUsed="0"/>
+    <w:lsdException w:name="Dark List Accent 4" w:semiHidden="0" w:uiPriority="70" w:unhideWhenUsed="0"/>
+    <w:lsdException w:name="Colorful Shading Accent 4" w:semiHidden="0" w:uiPriority="71" w:unhideWhenUsed="0"/>
+    <w:lsdException w:name="Colorful List Accent 4" w:semiHidden="0" w:uiPriority="72" w:unhideWhenUsed="0"/>
+    <w:lsdException w:name="Colorful Grid Accent 4" w:semiHidden="0" w:uiPriority="73" w:unhideWhenUsed="0"/>
+    <w:lsdException w:name="Light Shading Accent 5" w:semiHidden="0" w:uiPriority="60" w:unhideWhenUsed="0"/>
+    <w:lsdException w:name="Light List Accent 5" w:semiHidden="0" w:uiPriority="61" w:unhideWhenUsed="0"/>
+    <w:lsdException w:name="Light Grid Accent 5" w:semiHidden="0" w:uiPriority="62" w:unhideWhenUsed="0"/>
+    <w:lsdException w:name="Medium Shading 1 Accent 5" w:semiHidden="0" w:uiPriority="63" w:unhideWhenUsed="0"/>
+    <w:lsdException w:name="Medium Shading 2 Accent 5" w:semiHidden="0" w:uiPriority="64" w:unhideWhenUsed="0"/>
+    <w:lsdException w:name="Medium List 1 Accent 5" w:semiHidden="0" w:uiPriority="65" w:unhideWhenUsed="0"/>
+    <w:lsdException w:name="Medium List 2 Accent 5" w:semiHidden="0" w:uiPriority="66" w:unhideWhenUsed="0"/>
+    <w:lsdException w:name="Medium Grid 1 Accent 5" w:semiHidden="0" w:uiPriority="67" w:unhideWhenUsed="0"/>
+    <w:lsdException w:name="Medium Grid 2 Accent 5" w:semiHidden="0" w:uiPriority="68" w:unhideWhenUsed="0"/>
+    <w:lsdException w:name="Medium Grid 3 Accent 5" w:semiHidden="0" w:uiPriority="69" w:unhideWhenUsed="0"/>
+    <w:lsdException w:name="Dark List Accent 5" w:semiHidden="0" w:uiPriority="70" w:unhideWhenUsed="0"/>
+    <w:lsdException w:name="Colorful Shading Accent 5" w:semiHidden="0" w:uiPriority="71" w:unhideWhenUsed="0"/>
+    <w:lsdException w:name="Colorful List Accent 5" w:semiHidden="0" w:uiPriority="72" w:unhideWhenUsed="0"/>
+    <w:lsdException w:name="Colorful Grid Accent 5" w:semiHidden="0" w:uiPriority="73" w:unhideWhenUsed="0"/>
+    <w:lsdException w:name="Light Shading Accent 6" w:semiHidden="0" w:uiPriority="60" w:unhideWhenUsed="0"/>
+    <w:lsdException w:name="Light List Accent 6" w:semiHidden="0" w:uiPriority="61" w:unhideWhenUsed="0"/>
+    <w:lsdException w:name="Light Grid Accent 6" w:semiHidden="0" w:uiPriority="62" w:unhideWhenUsed="0"/>
+    <w:lsdException w:name="Medium Shading 1 Accent 6" w:semiHidden="0" w:uiPriority="63" w:unhideWhenUsed="0"/>
+    <w:lsdException w:name="Medium Shading 2 Accent 6" w:semiHidden="0" w:uiPriority="64" w:unhideWhenUsed="0"/>
+    <w:lsdException w:name="Medium List 1 Accent 6" w:semiHidden="0" w:uiPriority="65" w:unhideWhenUsed="0"/>
+    <w:lsdException w:name="Medium List 2 Accent 6" w:semiHidden="0" w:uiPriority="66" w:unhideWhenUsed="0"/>
+    <w:lsdException w:name="Medium Grid 1 Accent 6" w:semiHidden="0" w:uiPriority="67" w:unhideWhenUsed="0"/>
+    <w:lsdException w:name="Medium Grid 2 Accent 6" w:semiHidden="0" w:uiPriority="68" w:unhideWhenUsed="0"/>
+    <w:lsdException w:name="Medium Grid 3 Accent 6" w:semiHidden="0" w:uiPriority="69" w:unhideWhenUsed="0"/>
+    <w:lsdException w:name="Dark List Accent 6" w:semiHidden="0" w:uiPriority="70" w:unhideWhenUsed="0"/>
+    <w:lsdException w:name="Colorful Shading Accent 6" w:semiHidden="0" w:uiPriority="71" w:unhideWhenUsed="0"/>
+    <w:lsdException w:name="Colorful List Accent 6" w:semiHidden="0" w:uiPriority="72" w:unhideWhenUsed="0"/>
+    <w:lsdException w:name="Colorful Grid Accent 6" w:semiHidden="0" w:uiPriority="73" w:unhideWhenUsed="0"/>
+    <w:lsdException w:name="Subtle Emphasis" w:semiHidden="0" w:uiPriority="19" w:unhideWhenUsed="0" w:qFormat="1"/>
+    <w:lsdException w:name="Intense Emphasis" w:semiHidden="0" w:uiPriority="21" w:unhideWhenUsed="0" w:qFormat="1"/>
+    <w:lsdException w:name="Subtle Reference" w:semiHidden="0" w:uiPriority="31" w:unhideWhenUsed="0" w:qFormat="1"/>
+    <w:lsdException w:name="Intense Reference" w:semiHidden="0" w:uiPriority="32" w:unhideWhenUsed="0" w:qFormat="1"/>
+    <w:lsdException w:name="Book Title" w:semiHidden="0" w:uiPriority="33" w:unhideWhenUsed="0" w:qFormat="1"/>
+    <w:lsdException w:name="Bibliography" w:uiPriority="37"/>
+    <w:lsdException w:name="TOC Heading" w:uiPriority="39" w:qFormat="1"/>
+  </w:latentStyles>
+  <w:style w:type="paragraph" w:default="1" w:styleId="Normal">
+    <w:name w:val="Normal"/>
+    <w:qFormat/>
+  </w:style>
+  <w:style w:type="character" w:default="1" w:styleId="DefaultParagraphFont">
+    <w:name w:val="Default Paragraph Font"/>
+    <w:uiPriority w:val="1"/>
+    <w:semiHidden/>
+    <w:unhideWhenUsed/>
+  </w:style>
+  <w:style w:type="table" w:default="1" w:styleId="TableNormal">
+    <w:name w:val="Normal Table"/>
+    <w:uiPriority w:val="99"/>
+    <w:semiHidden/>
+    <w:unhideWhenUsed/>
+    <w:qFormat/>
+    <w:tblPr>
+      <w:tblInd w:w="0" w:type="dxa"/>
+      <w:tblCellMar>
+        <w:top w:w="0" w:type="dxa"/>
+        <w:left w:w="108" w:type="dxa"/>
+        <w:bottom w:w="0" w:type="dxa"/>
+        <w:right w:w="108" w:type="dxa"/>
+      </w:tblCellMar>
+    </w:tblPr>
+  </w:style>
+  <w:style w:type="numbering" w:default="1" w:styleId="NoList">
+    <w:name w:val="No List"/>
+    <w:uiPriority w:val="99"/>
+    <w:semiHidden/>
+    <w:unhideWhenUsed/>
+  </w:style>
+  <w:style w:type="character" w:styleId="PlaceholderText">
+    <w:name w:val="Placeholder Text"/>
+    <w:basedOn w:val="DefaultParagraphFont"/>
+    <w:uiPriority w:val="99"/>
+    <w:semiHidden/>
+    <w:rsid w:val="00B55A48"/>
+    <w:rPr>
+      <w:color w:val="808080"/>
+    </w:rPr>
+  </w:style>
+</w:styles>
+</file>
+
+<file path=word/glossary/webSettings.xml><?xml version="1.0" encoding="utf-8"?>
+<w:webSettings xmlns:r="http://schemas.openxmlformats.org/officeDocument/2006/relationships" xmlns:w="http://schemas.openxmlformats.org/wordprocessingml/2006/main">
+  <w:optimizeForBrowser/>
+</w:webSettings>
+</file>
+
 <file path=word/theme/theme1.xml><?xml version="1.0" encoding="utf-8"?>
 <a:theme xmlns:a="http://schemas.openxmlformats.org/drawingml/2006/main" name="Office Theme">
   <a:themeElements>
@@ -7993,7 +9204,7 @@
   <a:extraClrSchemeLst/>
   <a:extLst>
     <a:ext uri="{05A4C25C-085E-4340-85A3-A5531E510DB2}">
-      <thm15:themeFamily xmlns="" xmlns:thm15="http://schemas.microsoft.com/office/thememl/2012/main" name="Office Theme" id="{62F939B6-93AF-4DB8-9C6B-D6C7DFDC589F}" vid="{4A3C46E8-61CC-4603-A589-7422A47A8E4A}"/>
+      <thm15:themeFamily xmlns:thm15="http://schemas.microsoft.com/office/thememl/2012/main" xmlns="" name="Office Theme" id="{62F939B6-93AF-4DB8-9C6B-D6C7DFDC589F}" vid="{4A3C46E8-61CC-4603-A589-7422A47A8E4A}"/>
     </a:ext>
   </a:extLst>
 </a:theme>
@@ -8004,7 +9215,7 @@
 </file>
 
 <file path=customXml/itemProps1.xml><?xml version="1.0" encoding="utf-8"?>
-<ds:datastoreItem xmlns:ds="http://schemas.openxmlformats.org/officeDocument/2006/customXml" ds:itemID="{F373E3F2-779F-4819-93A9-5C1299781223}">
+<ds:datastoreItem xmlns:ds="http://schemas.openxmlformats.org/officeDocument/2006/customXml" ds:itemID="{AB5B8883-2225-4F90-9721-B447B02735FC}">
   <ds:schemaRefs>
     <ds:schemaRef ds:uri="http://schemas.openxmlformats.org/officeDocument/2006/bibliography"/>
   </ds:schemaRefs>
